--- a/C#.docx
+++ b/C#.docx
@@ -1,7 +1,30 @@
 
 <file path=word/document.xml><?xml version="1.0" encoding="utf-8"?>
-<w:document xmlns:wpc="http://schemas.microsoft.com/office/word/2010/wordprocessingCanvas" xmlns:mc="http://schemas.openxmlformats.org/markup-compatibility/2006" xmlns:o="urn:schemas-microsoft-com:office:office" xmlns:r="http://schemas.openxmlformats.org/officeDocument/2006/relationships" xmlns:m="http://schemas.openxmlformats.org/officeDocument/2006/math" xmlns:v="urn:schemas-microsoft-com:vml" xmlns:wp14="http://schemas.microsoft.com/office/word/2010/wordprocessingDrawing" xmlns:wp="http://schemas.openxmlformats.org/drawingml/2006/wordprocessingDrawing" xmlns:w10="urn:schemas-microsoft-com:office:word" xmlns:w="http://schemas.openxmlformats.org/wordprocessingml/2006/main" xmlns:w14="http://schemas.microsoft.com/office/word/2010/wordml" xmlns:w15="http://schemas.microsoft.com/office/word/2012/wordml" xmlns:wpg="http://schemas.microsoft.com/office/word/2010/wordprocessingGroup" xmlns:wpi="http://schemas.microsoft.com/office/word/2010/wordprocessingInk" xmlns:wne="http://schemas.microsoft.com/office/word/2006/wordml" xmlns:wps="http://schemas.microsoft.com/office/word/2010/wordprocessingShape" mc:Ignorable="w14 w15 wp14">
+<w:document xmlns:wpc="http://schemas.microsoft.com/office/word/2010/wordprocessingCanvas" xmlns:cx="http://schemas.microsoft.com/office/drawing/2014/chartex" xmlns:mc="http://schemas.openxmlformats.org/markup-compatibility/2006" xmlns:o="urn:schemas-microsoft-com:office:office" xmlns:r="http://schemas.openxmlformats.org/officeDocument/2006/relationships" xmlns:m="http://schemas.openxmlformats.org/officeDocument/2006/math" xmlns:v="urn:schemas-microsoft-com:vml" xmlns:wp14="http://schemas.microsoft.com/office/word/2010/wordprocessingDrawing" xmlns:wp="http://schemas.openxmlformats.org/drawingml/2006/wordprocessingDrawing" xmlns:w10="urn:schemas-microsoft-com:office:word" xmlns:w="http://schemas.openxmlformats.org/wordprocessingml/2006/main" xmlns:w14="http://schemas.microsoft.com/office/word/2010/wordml" xmlns:w15="http://schemas.microsoft.com/office/word/2012/wordml" xmlns:w16se="http://schemas.microsoft.com/office/word/2015/wordml/symex" xmlns:wpg="http://schemas.microsoft.com/office/word/2010/wordprocessingGroup" xmlns:wpi="http://schemas.microsoft.com/office/word/2010/wordprocessingInk" xmlns:wne="http://schemas.microsoft.com/office/word/2006/wordml" xmlns:wps="http://schemas.microsoft.com/office/word/2010/wordprocessingShape" mc:Ignorable="w14 w15 w16se wp14">
   <w:body>
+    <w:p>
+      <w:pPr>
+        <w:pStyle w:val="TOCHeading"/>
+        <w:jc w:val="center"/>
+        <w:rPr>
+          <w:rFonts w:ascii="Tahoma" w:hAnsi="Tahoma" w:cs="Tahoma"/>
+          <w:b/>
+          <w:color w:val="auto"/>
+          <w:sz w:val="56"/>
+          <w:szCs w:val="56"/>
+        </w:rPr>
+      </w:pPr>
+      <w:r>
+        <w:rPr>
+          <w:rFonts w:ascii="Tahoma" w:hAnsi="Tahoma" w:cs="Tahoma"/>
+          <w:b/>
+          <w:color w:val="auto"/>
+          <w:sz w:val="56"/>
+          <w:szCs w:val="56"/>
+        </w:rPr>
+        <w:t>C#</w:t>
+      </w:r>
+    </w:p>
     <w:sdt>
       <w:sdtPr>
         <w:rPr>
@@ -53,22 +76,7 @@
           <w:r>
             <w:fldChar w:fldCharType="separate"/>
           </w:r>
-          <w:hyperlink w:anchor="_Toc71879611" w:history="1">
-            <w:r>
-              <w:rPr>
-                <w:rStyle w:val="Hyperlink"/>
-                <w:rFonts w:ascii="Tahoma" w:hAnsi="Tahoma" w:cs="Tahoma"/>
-                <w:noProof/>
-              </w:rPr>
-              <w:t>1.</w:t>
-            </w:r>
-            <w:r>
-              <w:rPr>
-                <w:rFonts w:eastAsiaTheme="minorEastAsia"/>
-                <w:noProof/>
-              </w:rPr>
-              <w:tab/>
-            </w:r>
+          <w:hyperlink w:anchor="_Toc85532704" w:history="1">
             <w:r>
               <w:rPr>
                 <w:rStyle w:val="Hyperlink"/>
@@ -76,6 +84,22 @@
                 <w:b/>
                 <w:noProof/>
               </w:rPr>
+              <w:t>1.</w:t>
+            </w:r>
+            <w:r>
+              <w:rPr>
+                <w:rFonts w:eastAsiaTheme="minorEastAsia"/>
+                <w:noProof/>
+              </w:rPr>
+              <w:tab/>
+            </w:r>
+            <w:r>
+              <w:rPr>
+                <w:rStyle w:val="Hyperlink"/>
+                <w:rFonts w:ascii="Tahoma" w:eastAsia="Times New Roman" w:hAnsi="Tahoma" w:cs="Tahoma"/>
+                <w:b/>
+                <w:noProof/>
+              </w:rPr>
               <w:t>LINQ</w:t>
             </w:r>
             <w:r>
@@ -97,7 +121,183 @@
                 <w:noProof/>
                 <w:webHidden/>
               </w:rPr>
-              <w:instrText xml:space="preserve"> PAGEREF _Toc71879611 \h </w:instrText>
+              <w:instrText xml:space="preserve"> PAGEREF _Toc85532704 \h </w:instrText>
+            </w:r>
+            <w:r>
+              <w:rPr>
+                <w:noProof/>
+                <w:webHidden/>
+              </w:rPr>
+            </w:r>
+            <w:r>
+              <w:rPr>
+                <w:noProof/>
+                <w:webHidden/>
+              </w:rPr>
+              <w:fldChar w:fldCharType="separate"/>
+            </w:r>
+            <w:r>
+              <w:rPr>
+                <w:noProof/>
+                <w:webHidden/>
+              </w:rPr>
+              <w:t>2</w:t>
+            </w:r>
+            <w:r>
+              <w:rPr>
+                <w:noProof/>
+                <w:webHidden/>
+              </w:rPr>
+              <w:fldChar w:fldCharType="end"/>
+            </w:r>
+          </w:hyperlink>
+        </w:p>
+        <w:p>
+          <w:pPr>
+            <w:pStyle w:val="TOC1"/>
+            <w:tabs>
+              <w:tab w:val="left" w:pos="440"/>
+              <w:tab w:val="right" w:leader="dot" w:pos="11330"/>
+            </w:tabs>
+            <w:rPr>
+              <w:rFonts w:eastAsiaTheme="minorEastAsia"/>
+              <w:noProof/>
+            </w:rPr>
+          </w:pPr>
+          <w:hyperlink w:anchor="_Toc85532705" w:history="1">
+            <w:r>
+              <w:rPr>
+                <w:rStyle w:val="Hyperlink"/>
+                <w:rFonts w:ascii="Tahoma" w:eastAsia="Times New Roman" w:hAnsi="Tahoma" w:cs="Tahoma"/>
+                <w:b/>
+                <w:noProof/>
+              </w:rPr>
+              <w:t>2.</w:t>
+            </w:r>
+            <w:r>
+              <w:rPr>
+                <w:rFonts w:eastAsiaTheme="minorEastAsia"/>
+                <w:noProof/>
+              </w:rPr>
+              <w:tab/>
+            </w:r>
+            <w:r>
+              <w:rPr>
+                <w:rStyle w:val="Hyperlink"/>
+                <w:rFonts w:ascii="Tahoma" w:eastAsia="Times New Roman" w:hAnsi="Tahoma" w:cs="Tahoma"/>
+                <w:b/>
+                <w:noProof/>
+              </w:rPr>
+              <w:t>SORT mongodb driver</w:t>
+            </w:r>
+            <w:r>
+              <w:rPr>
+                <w:noProof/>
+                <w:webHidden/>
+              </w:rPr>
+              <w:tab/>
+            </w:r>
+            <w:r>
+              <w:rPr>
+                <w:noProof/>
+                <w:webHidden/>
+              </w:rPr>
+              <w:fldChar w:fldCharType="begin"/>
+            </w:r>
+            <w:r>
+              <w:rPr>
+                <w:noProof/>
+                <w:webHidden/>
+              </w:rPr>
+              <w:instrText xml:space="preserve"> PAGEREF _Toc85532705 \h </w:instrText>
+            </w:r>
+            <w:r>
+              <w:rPr>
+                <w:noProof/>
+                <w:webHidden/>
+              </w:rPr>
+            </w:r>
+            <w:r>
+              <w:rPr>
+                <w:noProof/>
+                <w:webHidden/>
+              </w:rPr>
+              <w:fldChar w:fldCharType="separate"/>
+            </w:r>
+            <w:r>
+              <w:rPr>
+                <w:noProof/>
+                <w:webHidden/>
+              </w:rPr>
+              <w:t>2</w:t>
+            </w:r>
+            <w:r>
+              <w:rPr>
+                <w:noProof/>
+                <w:webHidden/>
+              </w:rPr>
+              <w:fldChar w:fldCharType="end"/>
+            </w:r>
+          </w:hyperlink>
+        </w:p>
+        <w:p>
+          <w:pPr>
+            <w:pStyle w:val="TOC1"/>
+            <w:tabs>
+              <w:tab w:val="left" w:pos="440"/>
+              <w:tab w:val="right" w:leader="dot" w:pos="11330"/>
+            </w:tabs>
+            <w:rPr>
+              <w:rFonts w:eastAsiaTheme="minorEastAsia"/>
+              <w:noProof/>
+            </w:rPr>
+          </w:pPr>
+          <w:hyperlink w:anchor="_Toc85532706" w:history="1">
+            <w:r>
+              <w:rPr>
+                <w:rStyle w:val="Hyperlink"/>
+                <w:rFonts w:ascii="Tahoma" w:eastAsia="Times New Roman" w:hAnsi="Tahoma" w:cs="Tahoma"/>
+                <w:b/>
+                <w:noProof/>
+              </w:rPr>
+              <w:t>3.</w:t>
+            </w:r>
+            <w:r>
+              <w:rPr>
+                <w:rFonts w:eastAsiaTheme="minorEastAsia"/>
+                <w:noProof/>
+              </w:rPr>
+              <w:tab/>
+            </w:r>
+            <w:r>
+              <w:rPr>
+                <w:rStyle w:val="Hyperlink"/>
+                <w:rFonts w:ascii="Tahoma" w:eastAsia="Times New Roman" w:hAnsi="Tahoma" w:cs="Tahoma"/>
+                <w:b/>
+                <w:noProof/>
+              </w:rPr>
+              <w:t>Sort có thể sort 1 hay nhiều fields</w:t>
+            </w:r>
+            <w:r>
+              <w:rPr>
+                <w:noProof/>
+                <w:webHidden/>
+              </w:rPr>
+              <w:tab/>
+            </w:r>
+            <w:r>
+              <w:rPr>
+                <w:noProof/>
+                <w:webHidden/>
+              </w:rPr>
+              <w:fldChar w:fldCharType="begin"/>
+            </w:r>
+            <w:r>
+              <w:rPr>
+                <w:noProof/>
+                <w:webHidden/>
+              </w:rPr>
+              <w:instrText xml:space="preserve"> PAGEREF _Toc85532706 \h </w:instrText>
             </w:r>
             <w:r>
               <w:rPr>
@@ -171,37 +371,6 @@
     </w:p>
     <w:p>
       <w:pPr>
-        <w:jc w:val="center"/>
-        <w:rPr>
-          <w:rFonts w:ascii="Tahoma" w:hAnsi="Tahoma" w:cs="Tahoma"/>
-          <w:b/>
-          <w:sz w:val="56"/>
-          <w:szCs w:val="56"/>
-        </w:rPr>
-      </w:pPr>
-      <w:r>
-        <w:rPr>
-          <w:rFonts w:ascii="Tahoma" w:hAnsi="Tahoma" w:cs="Tahoma"/>
-          <w:b/>
-          <w:sz w:val="56"/>
-          <w:szCs w:val="56"/>
-        </w:rPr>
-        <w:lastRenderedPageBreak/>
-        <w:t>MONGODB AGGREGATE</w:t>
-      </w:r>
-    </w:p>
-    <w:p>
-      <w:pPr>
-        <w:rPr>
-          <w:rFonts w:ascii="Tahoma" w:eastAsia="Times New Roman" w:hAnsi="Tahoma" w:cs="Tahoma"/>
-          <w:color w:val="222222"/>
-          <w:sz w:val="24"/>
-          <w:szCs w:val="24"/>
-        </w:rPr>
-      </w:pPr>
-    </w:p>
-    <w:p>
-      <w:pPr>
         <w:pStyle w:val="ListParagraph"/>
         <w:numPr>
           <w:ilvl w:val="0"/>
@@ -209,20 +378,23 @@
         </w:numPr>
         <w:outlineLvl w:val="0"/>
         <w:rPr>
-          <w:rFonts w:ascii="Tahoma" w:hAnsi="Tahoma" w:cs="Tahoma"/>
-          <w:sz w:val="24"/>
-          <w:szCs w:val="24"/>
-        </w:rPr>
-      </w:pPr>
-      <w:bookmarkStart w:id="0" w:name="_Toc71879611"/>
-      <w:r>
-        <w:rPr>
           <w:rFonts w:ascii="Tahoma" w:eastAsia="Times New Roman" w:hAnsi="Tahoma" w:cs="Tahoma"/>
           <w:b/>
           <w:color w:val="222222"/>
           <w:sz w:val="32"/>
           <w:szCs w:val="24"/>
         </w:rPr>
+      </w:pPr>
+      <w:bookmarkStart w:id="0" w:name="_Toc85532704"/>
+      <w:r>
+        <w:rPr>
+          <w:rFonts w:ascii="Tahoma" w:eastAsia="Times New Roman" w:hAnsi="Tahoma" w:cs="Tahoma"/>
+          <w:b/>
+          <w:color w:val="222222"/>
+          <w:sz w:val="32"/>
+          <w:szCs w:val="24"/>
+        </w:rPr>
+        <w:lastRenderedPageBreak/>
         <w:t>LINQ</w:t>
       </w:r>
       <w:bookmarkEnd w:id="0"/>
@@ -463,10 +635,7 @@
       </w:r>
       <w:r>
         <w:tab/>
-        <w:t xml:space="preserve">The Query syntax </w:t>
-      </w:r>
-      <w:r>
-        <w:t>(giống kiểu SQL)</w:t>
+        <w:t>The Query syntax (giống kiểu SQL)</w:t>
       </w:r>
       <w:r>
         <w:rPr>
@@ -492,10 +661,7 @@
       </w:r>
       <w:r>
         <w:tab/>
-        <w:t>the Method syntax</w:t>
-      </w:r>
-      <w:r>
-        <w:t xml:space="preserve"> ( sử dụng lamda, giống arrow func và giống C# )</w:t>
+        <w:t>the Method syntax ( sử dụng lamda, giống arrow func và giống C# )</w:t>
       </w:r>
     </w:p>
     <w:p>
@@ -542,13 +708,28 @@
           <w:sz w:val="32"/>
           <w:szCs w:val="24"/>
         </w:rPr>
-        <w:t xml:space="preserve"> SORT mongodb driver</w:t>
-      </w:r>
+        <w:t xml:space="preserve"> </w:t>
+      </w:r>
+      <w:bookmarkStart w:id="1" w:name="_Toc85532705"/>
+      <w:r>
+        <w:rPr>
+          <w:rFonts w:ascii="Tahoma" w:eastAsia="Times New Roman" w:hAnsi="Tahoma" w:cs="Tahoma"/>
+          <w:b/>
+          <w:color w:val="222222"/>
+          <w:sz w:val="32"/>
+          <w:szCs w:val="24"/>
+        </w:rPr>
+        <w:t>SORT mongodb driver</w:t>
+      </w:r>
+      <w:bookmarkEnd w:id="1"/>
     </w:p>
     <w:p>
       <w:r>
+        <w:rPr>
+          <w:noProof/>
+        </w:rPr>
         <w:drawing>
-          <wp:inline distT="0" distB="0" distL="0" distR="0" wp14:anchorId="457CE4FF" wp14:editId="0FE9FD55">
+          <wp:inline distT="0" distB="0" distL="0" distR="0" wp14:anchorId="1B3EF8ED" wp14:editId="59E052F2">
             <wp:extent cx="7200900" cy="1737995"/>
             <wp:effectExtent l="0" t="0" r="0" b="0"/>
             <wp:docPr id="1" name="Picture 1"/>
@@ -585,15 +766,425 @@
       </w:r>
     </w:p>
     <w:p>
-      <w:r>
+      <w:pPr>
+        <w:pStyle w:val="ListParagraph"/>
+        <w:numPr>
+          <w:ilvl w:val="0"/>
+          <w:numId w:val="1"/>
+        </w:numPr>
+        <w:outlineLvl w:val="0"/>
+        <w:rPr>
+          <w:rFonts w:ascii="Tahoma" w:eastAsia="Times New Roman" w:hAnsi="Tahoma" w:cs="Tahoma"/>
+          <w:b/>
+          <w:color w:val="222222"/>
+          <w:sz w:val="32"/>
+          <w:szCs w:val="24"/>
+        </w:rPr>
+      </w:pPr>
+      <w:bookmarkStart w:id="2" w:name="_Toc85532706"/>
+      <w:r>
+        <w:rPr>
+          <w:rFonts w:ascii="Tahoma" w:eastAsia="Times New Roman" w:hAnsi="Tahoma" w:cs="Tahoma"/>
+          <w:b/>
+          <w:color w:val="222222"/>
+          <w:sz w:val="32"/>
+          <w:szCs w:val="24"/>
+        </w:rPr>
         <w:t>Sort có thể sort 1 hay nhiều fields</w:t>
       </w:r>
-      <w:bookmarkStart w:id="1" w:name="_GoBack"/>
-      <w:bookmarkEnd w:id="1"/>
+      <w:bookmarkEnd w:id="2"/>
     </w:p>
+    <w:p>
+      <w:r>
+        <w:t xml:space="preserve"> Filter  1 document có chứa 1 field là array</w:t>
+      </w:r>
+    </w:p>
+    <w:p>
+      <w:r>
+        <w:t xml:space="preserve">Có thể dùng </w:t>
+      </w:r>
+      <w:r>
+        <w:t>Filter.ElemMatch</w:t>
+      </w:r>
+    </w:p>
+    <w:p>
+      <w:r>
+        <w:t>Filter.ElemMatch</w:t>
+      </w:r>
+      <w:r>
+        <w:t xml:space="preserve">(param1, param2) </w:t>
+      </w:r>
+    </w:p>
+    <w:p>
+      <w:pPr>
+        <w:shd w:val="clear" w:color="auto" w:fill="1E1E1E"/>
+        <w:spacing w:after="0" w:line="285" w:lineRule="atLeast"/>
+        <w:rPr>
+          <w:rFonts w:ascii="Consolas" w:eastAsia="Times New Roman" w:hAnsi="Consolas" w:cs="Times New Roman"/>
+          <w:color w:val="D4D4D4"/>
+          <w:sz w:val="21"/>
+          <w:szCs w:val="21"/>
+        </w:rPr>
+      </w:pPr>
+      <w:r>
+        <w:rPr>
+          <w:rFonts w:ascii="Consolas" w:eastAsia="Times New Roman" w:hAnsi="Consolas" w:cs="Times New Roman"/>
+          <w:color w:val="9CDCFE"/>
+          <w:sz w:val="21"/>
+          <w:szCs w:val="21"/>
+        </w:rPr>
+        <w:t>Filter</w:t>
+      </w:r>
+      <w:r>
+        <w:rPr>
+          <w:rFonts w:ascii="Consolas" w:eastAsia="Times New Roman" w:hAnsi="Consolas" w:cs="Times New Roman"/>
+          <w:color w:val="D4D4D4"/>
+          <w:sz w:val="21"/>
+          <w:szCs w:val="21"/>
+        </w:rPr>
+        <w:t>.</w:t>
+      </w:r>
+      <w:r>
+        <w:rPr>
+          <w:rFonts w:ascii="Consolas" w:eastAsia="Times New Roman" w:hAnsi="Consolas" w:cs="Times New Roman"/>
+          <w:color w:val="FFFFA6"/>
+          <w:sz w:val="21"/>
+          <w:szCs w:val="21"/>
+        </w:rPr>
+        <w:t>ElemMatch</w:t>
+      </w:r>
+      <w:r>
+        <w:rPr>
+          <w:rFonts w:ascii="Consolas" w:eastAsia="Times New Roman" w:hAnsi="Consolas" w:cs="Times New Roman"/>
+          <w:color w:val="D4D4D4"/>
+          <w:sz w:val="21"/>
+          <w:szCs w:val="21"/>
+        </w:rPr>
+        <w:t>(</w:t>
+      </w:r>
+      <w:r>
+        <w:rPr>
+          <w:rFonts w:ascii="Consolas" w:eastAsia="Times New Roman" w:hAnsi="Consolas" w:cs="Times New Roman"/>
+          <w:color w:val="9CDCFE"/>
+          <w:sz w:val="21"/>
+          <w:szCs w:val="21"/>
+        </w:rPr>
+        <w:t>_</w:t>
+      </w:r>
+      <w:r>
+        <w:rPr>
+          <w:rFonts w:ascii="Consolas" w:eastAsia="Times New Roman" w:hAnsi="Consolas" w:cs="Times New Roman"/>
+          <w:color w:val="D4D4D4"/>
+          <w:sz w:val="21"/>
+          <w:szCs w:val="21"/>
+        </w:rPr>
+        <w:t> =&gt; </w:t>
+      </w:r>
+      <w:r>
+        <w:rPr>
+          <w:rFonts w:ascii="Consolas" w:eastAsia="Times New Roman" w:hAnsi="Consolas" w:cs="Times New Roman"/>
+          <w:color w:val="9CDCFE"/>
+          <w:sz w:val="21"/>
+          <w:szCs w:val="21"/>
+        </w:rPr>
+        <w:t>_</w:t>
+      </w:r>
+      <w:r>
+        <w:rPr>
+          <w:rFonts w:ascii="Consolas" w:eastAsia="Times New Roman" w:hAnsi="Consolas" w:cs="Times New Roman"/>
+          <w:color w:val="D4D4D4"/>
+          <w:sz w:val="21"/>
+          <w:szCs w:val="21"/>
+        </w:rPr>
+        <w:t>.</w:t>
+      </w:r>
+      <w:r>
+        <w:rPr>
+          <w:rFonts w:ascii="Consolas" w:eastAsia="Times New Roman" w:hAnsi="Consolas" w:cs="Times New Roman"/>
+          <w:color w:val="9CDCFE"/>
+          <w:sz w:val="21"/>
+          <w:szCs w:val="21"/>
+        </w:rPr>
+        <w:t>HandleableDepartments</w:t>
+      </w:r>
+      <w:r>
+        <w:rPr>
+          <w:rFonts w:ascii="Consolas" w:eastAsia="Times New Roman" w:hAnsi="Consolas" w:cs="Times New Roman"/>
+          <w:color w:val="D4D4D4"/>
+          <w:sz w:val="21"/>
+          <w:szCs w:val="21"/>
+        </w:rPr>
+        <w:t>, </w:t>
+      </w:r>
+      <w:r>
+        <w:rPr>
+          <w:rFonts w:ascii="Consolas" w:eastAsia="Times New Roman" w:hAnsi="Consolas" w:cs="Times New Roman"/>
+          <w:color w:val="9CDCFE"/>
+          <w:sz w:val="21"/>
+          <w:szCs w:val="21"/>
+        </w:rPr>
+        <w:t>Builders</w:t>
+      </w:r>
+      <w:r>
+        <w:rPr>
+          <w:rFonts w:ascii="Consolas" w:eastAsia="Times New Roman" w:hAnsi="Consolas" w:cs="Times New Roman"/>
+          <w:color w:val="D4D4D4"/>
+          <w:sz w:val="21"/>
+          <w:szCs w:val="21"/>
+        </w:rPr>
+        <w:t>&lt;</w:t>
+      </w:r>
+      <w:r>
+        <w:rPr>
+          <w:rFonts w:ascii="Consolas" w:eastAsia="Times New Roman" w:hAnsi="Consolas" w:cs="Times New Roman"/>
+          <w:color w:val="4EC9B0"/>
+          <w:sz w:val="21"/>
+          <w:szCs w:val="21"/>
+        </w:rPr>
+        <w:t>MGTFExDepartmentHandlingModel</w:t>
+      </w:r>
+      <w:r>
+        <w:rPr>
+          <w:rFonts w:ascii="Consolas" w:eastAsia="Times New Roman" w:hAnsi="Consolas" w:cs="Times New Roman"/>
+          <w:color w:val="D4D4D4"/>
+          <w:sz w:val="21"/>
+          <w:szCs w:val="21"/>
+        </w:rPr>
+        <w:t>&gt;.</w:t>
+      </w:r>
+      <w:r>
+        <w:rPr>
+          <w:rFonts w:ascii="Consolas" w:eastAsia="Times New Roman" w:hAnsi="Consolas" w:cs="Times New Roman"/>
+          <w:color w:val="9CDCFE"/>
+          <w:sz w:val="21"/>
+          <w:szCs w:val="21"/>
+        </w:rPr>
+        <w:t>Filter</w:t>
+      </w:r>
+      <w:r>
+        <w:rPr>
+          <w:rFonts w:ascii="Consolas" w:eastAsia="Times New Roman" w:hAnsi="Consolas" w:cs="Times New Roman"/>
+          <w:color w:val="D4D4D4"/>
+          <w:sz w:val="21"/>
+          <w:szCs w:val="21"/>
+        </w:rPr>
+        <w:t>.</w:t>
+      </w:r>
+      <w:r>
+        <w:rPr>
+          <w:rFonts w:ascii="Consolas" w:eastAsia="Times New Roman" w:hAnsi="Consolas" w:cs="Times New Roman"/>
+          <w:color w:val="FFFFA6"/>
+          <w:sz w:val="21"/>
+          <w:szCs w:val="21"/>
+        </w:rPr>
+        <w:t>In</w:t>
+      </w:r>
+      <w:r>
+        <w:rPr>
+          <w:rFonts w:ascii="Consolas" w:eastAsia="Times New Roman" w:hAnsi="Consolas" w:cs="Times New Roman"/>
+          <w:color w:val="D4D4D4"/>
+          <w:sz w:val="21"/>
+          <w:szCs w:val="21"/>
+        </w:rPr>
+        <w:t>(</w:t>
+      </w:r>
+      <w:r>
+        <w:rPr>
+          <w:rFonts w:ascii="Consolas" w:eastAsia="Times New Roman" w:hAnsi="Consolas" w:cs="Times New Roman"/>
+          <w:color w:val="9CDCFE"/>
+          <w:sz w:val="21"/>
+          <w:szCs w:val="21"/>
+        </w:rPr>
+        <w:t>h</w:t>
+      </w:r>
+      <w:r>
+        <w:rPr>
+          <w:rFonts w:ascii="Consolas" w:eastAsia="Times New Roman" w:hAnsi="Consolas" w:cs="Times New Roman"/>
+          <w:color w:val="D4D4D4"/>
+          <w:sz w:val="21"/>
+          <w:szCs w:val="21"/>
+        </w:rPr>
+        <w:t> =&gt; </w:t>
+      </w:r>
+      <w:r>
+        <w:rPr>
+          <w:rFonts w:ascii="Consolas" w:eastAsia="Times New Roman" w:hAnsi="Consolas" w:cs="Times New Roman"/>
+          <w:color w:val="9CDCFE"/>
+          <w:sz w:val="21"/>
+          <w:szCs w:val="21"/>
+        </w:rPr>
+        <w:t>h</w:t>
+      </w:r>
+      <w:r>
+        <w:rPr>
+          <w:rFonts w:ascii="Consolas" w:eastAsia="Times New Roman" w:hAnsi="Consolas" w:cs="Times New Roman"/>
+          <w:color w:val="D4D4D4"/>
+          <w:sz w:val="21"/>
+          <w:szCs w:val="21"/>
+        </w:rPr>
+        <w:t>.</w:t>
+      </w:r>
+      <w:r>
+        <w:rPr>
+          <w:rFonts w:ascii="Consolas" w:eastAsia="Times New Roman" w:hAnsi="Consolas" w:cs="Times New Roman"/>
+          <w:color w:val="9CDCFE"/>
+          <w:sz w:val="21"/>
+          <w:szCs w:val="21"/>
+        </w:rPr>
+        <w:t>Status</w:t>
+      </w:r>
+      <w:r>
+        <w:rPr>
+          <w:rFonts w:ascii="Consolas" w:eastAsia="Times New Roman" w:hAnsi="Consolas" w:cs="Times New Roman"/>
+          <w:color w:val="D4D4D4"/>
+          <w:sz w:val="21"/>
+          <w:szCs w:val="21"/>
+        </w:rPr>
+        <w:t>, </w:t>
+      </w:r>
+      <w:r>
+        <w:rPr>
+          <w:rFonts w:ascii="Consolas" w:eastAsia="Times New Roman" w:hAnsi="Consolas" w:cs="Times New Roman"/>
+          <w:color w:val="9CDCFE"/>
+          <w:sz w:val="21"/>
+          <w:szCs w:val="21"/>
+        </w:rPr>
+        <w:t>status</w:t>
+      </w:r>
+      <w:r>
+        <w:rPr>
+          <w:rFonts w:ascii="Consolas" w:eastAsia="Times New Roman" w:hAnsi="Consolas" w:cs="Times New Roman"/>
+          <w:color w:val="D4D4D4"/>
+          <w:sz w:val="21"/>
+          <w:szCs w:val="21"/>
+        </w:rPr>
+        <w:t>));</w:t>
+      </w:r>
+    </w:p>
+    <w:p>
+      <w:r>
+        <w:t xml:space="preserve">Param1: </w:t>
+      </w:r>
+      <w:r>
+        <w:rPr>
+          <w:b/>
+        </w:rPr>
+        <w:t>_ =&gt; _.HandleableDepartments</w:t>
+      </w:r>
+      <w:r>
+        <w:rPr>
+          <w:b/>
+        </w:rPr>
+        <w:t xml:space="preserve">   </w:t>
+      </w:r>
+      <w:r>
+        <w:t>là field có chứa array</w:t>
+      </w:r>
+    </w:p>
+    <w:p>
+      <w:r>
+        <w:t xml:space="preserve">Param2: </w:t>
+      </w:r>
+      <w:r>
+        <w:rPr>
+          <w:b/>
+        </w:rPr>
+        <w:t>Builders&lt;MGTFExDepartmentHandlingModel&gt;.Filter.In(h =&gt; h.Status, status)</w:t>
+      </w:r>
+      <w:r>
+        <w:rPr>
+          <w:b/>
+        </w:rPr>
+        <w:t xml:space="preserve"> </w:t>
+      </w:r>
+      <w:r>
+        <w:t>là 1 filter, filter này sẽ cần 1 field trong array để so sánh</w:t>
+      </w:r>
+    </w:p>
+    <w:p>
+      <w:pPr>
+        <w:pStyle w:val="ListParagraph"/>
+        <w:numPr>
+          <w:ilvl w:val="0"/>
+          <w:numId w:val="1"/>
+        </w:numPr>
+        <w:outlineLvl w:val="0"/>
+        <w:rPr>
+          <w:rFonts w:ascii="Tahoma" w:eastAsia="Times New Roman" w:hAnsi="Tahoma" w:cs="Tahoma"/>
+          <w:b/>
+          <w:color w:val="222222"/>
+          <w:sz w:val="32"/>
+          <w:szCs w:val="24"/>
+        </w:rPr>
+      </w:pPr>
+      <w:r>
+        <w:rPr>
+          <w:rFonts w:ascii="Tahoma" w:eastAsia="Times New Roman" w:hAnsi="Tahoma" w:cs="Tahoma"/>
+          <w:b/>
+          <w:color w:val="222222"/>
+          <w:sz w:val="32"/>
+          <w:szCs w:val="24"/>
+        </w:rPr>
+        <w:t xml:space="preserve"> Gộp nhiều câu filter</w:t>
+      </w:r>
+      <w:r>
+        <w:rPr>
+          <w:rFonts w:ascii="Tahoma" w:eastAsia="Times New Roman" w:hAnsi="Tahoma" w:cs="Tahoma"/>
+          <w:b/>
+          <w:color w:val="222222"/>
+          <w:sz w:val="32"/>
+          <w:szCs w:val="24"/>
+        </w:rPr>
+        <w:t xml:space="preserve"> với BsonDocument</w:t>
+      </w:r>
+      <w:bookmarkStart w:id="3" w:name="_GoBack"/>
+      <w:bookmarkEnd w:id="3"/>
+    </w:p>
+    <w:p>
+      <w:r>
+        <w:drawing>
+          <wp:inline distT="0" distB="0" distL="0" distR="0" wp14:anchorId="5C6EDDDD" wp14:editId="50D194C2">
+            <wp:extent cx="6230219" cy="1552792"/>
+            <wp:effectExtent l="0" t="0" r="0" b="9525"/>
+            <wp:docPr id="2" name="Picture 2"/>
+            <wp:cNvGraphicFramePr>
+              <a:graphicFrameLocks xmlns:a="http://schemas.openxmlformats.org/drawingml/2006/main" noChangeAspect="1"/>
+            </wp:cNvGraphicFramePr>
+            <a:graphic xmlns:a="http://schemas.openxmlformats.org/drawingml/2006/main">
+              <a:graphicData uri="http://schemas.openxmlformats.org/drawingml/2006/picture">
+                <pic:pic xmlns:pic="http://schemas.openxmlformats.org/drawingml/2006/picture">
+                  <pic:nvPicPr>
+                    <pic:cNvPr id="1" name=""/>
+                    <pic:cNvPicPr/>
+                  </pic:nvPicPr>
+                  <pic:blipFill>
+                    <a:blip r:embed="rId9"/>
+                    <a:stretch>
+                      <a:fillRect/>
+                    </a:stretch>
+                  </pic:blipFill>
+                  <pic:spPr>
+                    <a:xfrm>
+                      <a:off x="0" y="0"/>
+                      <a:ext cx="6230219" cy="1552792"/>
+                    </a:xfrm>
+                    <a:prstGeom prst="rect">
+                      <a:avLst/>
+                    </a:prstGeom>
+                  </pic:spPr>
+                </pic:pic>
+              </a:graphicData>
+            </a:graphic>
+          </wp:inline>
+        </w:drawing>
+      </w:r>
+    </w:p>
+    <w:p/>
+    <w:p/>
+    <w:p/>
     <w:sectPr>
       <w:pgSz w:w="12240" w:h="15840"/>
-      <w:pgMar w:top="720" w:right="360" w:bottom="180" w:left="540" w:header="720" w:footer="720" w:gutter="0"/>
+      <w:pgMar w:top="360" w:right="360" w:bottom="180" w:left="540" w:header="720" w:footer="720" w:gutter="0"/>
       <w:cols w:space="720"/>
       <w:docGrid w:linePitch="360"/>
     </w:sectPr>
@@ -602,7 +1193,7 @@
 </file>
 
 <file path=word/endnotes.xml><?xml version="1.0" encoding="utf-8"?>
-<w:endnotes xmlns:wpc="http://schemas.microsoft.com/office/word/2010/wordprocessingCanvas" xmlns:mc="http://schemas.openxmlformats.org/markup-compatibility/2006" xmlns:o="urn:schemas-microsoft-com:office:office" xmlns:r="http://schemas.openxmlformats.org/officeDocument/2006/relationships" xmlns:m="http://schemas.openxmlformats.org/officeDocument/2006/math" xmlns:v="urn:schemas-microsoft-com:vml" xmlns:wp14="http://schemas.microsoft.com/office/word/2010/wordprocessingDrawing" xmlns:wp="http://schemas.openxmlformats.org/drawingml/2006/wordprocessingDrawing" xmlns:w10="urn:schemas-microsoft-com:office:word" xmlns:w="http://schemas.openxmlformats.org/wordprocessingml/2006/main" xmlns:w14="http://schemas.microsoft.com/office/word/2010/wordml" xmlns:w15="http://schemas.microsoft.com/office/word/2012/wordml" xmlns:wpg="http://schemas.microsoft.com/office/word/2010/wordprocessingGroup" xmlns:wpi="http://schemas.microsoft.com/office/word/2010/wordprocessingInk" xmlns:wne="http://schemas.microsoft.com/office/word/2006/wordml" xmlns:wps="http://schemas.microsoft.com/office/word/2010/wordprocessingShape" mc:Ignorable="w14 w15 wp14">
+<w:endnotes xmlns:wpc="http://schemas.microsoft.com/office/word/2010/wordprocessingCanvas" xmlns:cx="http://schemas.microsoft.com/office/drawing/2014/chartex" xmlns:mc="http://schemas.openxmlformats.org/markup-compatibility/2006" xmlns:o="urn:schemas-microsoft-com:office:office" xmlns:r="http://schemas.openxmlformats.org/officeDocument/2006/relationships" xmlns:m="http://schemas.openxmlformats.org/officeDocument/2006/math" xmlns:v="urn:schemas-microsoft-com:vml" xmlns:wp14="http://schemas.microsoft.com/office/word/2010/wordprocessingDrawing" xmlns:wp="http://schemas.openxmlformats.org/drawingml/2006/wordprocessingDrawing" xmlns:w10="urn:schemas-microsoft-com:office:word" xmlns:w="http://schemas.openxmlformats.org/wordprocessingml/2006/main" xmlns:w14="http://schemas.microsoft.com/office/word/2010/wordml" xmlns:w15="http://schemas.microsoft.com/office/word/2012/wordml" xmlns:w16se="http://schemas.microsoft.com/office/word/2015/wordml/symex" xmlns:wpg="http://schemas.microsoft.com/office/word/2010/wordprocessingGroup" xmlns:wpi="http://schemas.microsoft.com/office/word/2010/wordprocessingInk" xmlns:wne="http://schemas.microsoft.com/office/word/2006/wordml" xmlns:wps="http://schemas.microsoft.com/office/word/2010/wordprocessingShape" mc:Ignorable="w14 w15 w16se wp14">
   <w:endnote w:type="separator" w:id="-1">
     <w:p>
       <w:pPr>
@@ -627,7 +1218,7 @@
 </file>
 
 <file path=word/footnotes.xml><?xml version="1.0" encoding="utf-8"?>
-<w:footnotes xmlns:wpc="http://schemas.microsoft.com/office/word/2010/wordprocessingCanvas" xmlns:mc="http://schemas.openxmlformats.org/markup-compatibility/2006" xmlns:o="urn:schemas-microsoft-com:office:office" xmlns:r="http://schemas.openxmlformats.org/officeDocument/2006/relationships" xmlns:m="http://schemas.openxmlformats.org/officeDocument/2006/math" xmlns:v="urn:schemas-microsoft-com:vml" xmlns:wp14="http://schemas.microsoft.com/office/word/2010/wordprocessingDrawing" xmlns:wp="http://schemas.openxmlformats.org/drawingml/2006/wordprocessingDrawing" xmlns:w10="urn:schemas-microsoft-com:office:word" xmlns:w="http://schemas.openxmlformats.org/wordprocessingml/2006/main" xmlns:w14="http://schemas.microsoft.com/office/word/2010/wordml" xmlns:w15="http://schemas.microsoft.com/office/word/2012/wordml" xmlns:wpg="http://schemas.microsoft.com/office/word/2010/wordprocessingGroup" xmlns:wpi="http://schemas.microsoft.com/office/word/2010/wordprocessingInk" xmlns:wne="http://schemas.microsoft.com/office/word/2006/wordml" xmlns:wps="http://schemas.microsoft.com/office/word/2010/wordprocessingShape" mc:Ignorable="w14 w15 wp14">
+<w:footnotes xmlns:wpc="http://schemas.microsoft.com/office/word/2010/wordprocessingCanvas" xmlns:cx="http://schemas.microsoft.com/office/drawing/2014/chartex" xmlns:mc="http://schemas.openxmlformats.org/markup-compatibility/2006" xmlns:o="urn:schemas-microsoft-com:office:office" xmlns:r="http://schemas.openxmlformats.org/officeDocument/2006/relationships" xmlns:m="http://schemas.openxmlformats.org/officeDocument/2006/math" xmlns:v="urn:schemas-microsoft-com:vml" xmlns:wp14="http://schemas.microsoft.com/office/word/2010/wordprocessingDrawing" xmlns:wp="http://schemas.openxmlformats.org/drawingml/2006/wordprocessingDrawing" xmlns:w10="urn:schemas-microsoft-com:office:word" xmlns:w="http://schemas.openxmlformats.org/wordprocessingml/2006/main" xmlns:w14="http://schemas.microsoft.com/office/word/2010/wordml" xmlns:w15="http://schemas.microsoft.com/office/word/2012/wordml" xmlns:w16se="http://schemas.microsoft.com/office/word/2015/wordml/symex" xmlns:wpg="http://schemas.microsoft.com/office/word/2010/wordprocessingGroup" xmlns:wpi="http://schemas.microsoft.com/office/word/2010/wordprocessingInk" xmlns:wne="http://schemas.microsoft.com/office/word/2006/wordml" xmlns:wps="http://schemas.microsoft.com/office/word/2010/wordprocessingShape" mc:Ignorable="w14 w15 w16se wp14">
   <w:footnote w:type="separator" w:id="-1">
     <w:p>
       <w:pPr>
@@ -652,8 +1243,8 @@
 </file>
 
 <file path=word/numbering.xml><?xml version="1.0" encoding="utf-8"?>
-<w:numbering xmlns:wpc="http://schemas.microsoft.com/office/word/2010/wordprocessingCanvas" xmlns:mc="http://schemas.openxmlformats.org/markup-compatibility/2006" xmlns:o="urn:schemas-microsoft-com:office:office" xmlns:r="http://schemas.openxmlformats.org/officeDocument/2006/relationships" xmlns:m="http://schemas.openxmlformats.org/officeDocument/2006/math" xmlns:v="urn:schemas-microsoft-com:vml" xmlns:wp14="http://schemas.microsoft.com/office/word/2010/wordprocessingDrawing" xmlns:wp="http://schemas.openxmlformats.org/drawingml/2006/wordprocessingDrawing" xmlns:w10="urn:schemas-microsoft-com:office:word" xmlns:w="http://schemas.openxmlformats.org/wordprocessingml/2006/main" xmlns:w14="http://schemas.microsoft.com/office/word/2010/wordml" xmlns:w15="http://schemas.microsoft.com/office/word/2012/wordml" xmlns:wpg="http://schemas.microsoft.com/office/word/2010/wordprocessingGroup" xmlns:wpi="http://schemas.microsoft.com/office/word/2010/wordprocessingInk" xmlns:wne="http://schemas.microsoft.com/office/word/2006/wordml" xmlns:wps="http://schemas.microsoft.com/office/word/2010/wordprocessingShape" mc:Ignorable="w14 w15 wp14">
-  <w:abstractNum w:abstractNumId="0">
+<w:numbering xmlns:wpc="http://schemas.microsoft.com/office/word/2010/wordprocessingCanvas" xmlns:cx="http://schemas.microsoft.com/office/drawing/2014/chartex" xmlns:mc="http://schemas.openxmlformats.org/markup-compatibility/2006" xmlns:o="urn:schemas-microsoft-com:office:office" xmlns:r="http://schemas.openxmlformats.org/officeDocument/2006/relationships" xmlns:m="http://schemas.openxmlformats.org/officeDocument/2006/math" xmlns:v="urn:schemas-microsoft-com:vml" xmlns:wp14="http://schemas.microsoft.com/office/word/2010/wordprocessingDrawing" xmlns:wp="http://schemas.openxmlformats.org/drawingml/2006/wordprocessingDrawing" xmlns:w10="urn:schemas-microsoft-com:office:word" xmlns:w="http://schemas.openxmlformats.org/wordprocessingml/2006/main" xmlns:w14="http://schemas.microsoft.com/office/word/2010/wordml" xmlns:w15="http://schemas.microsoft.com/office/word/2012/wordml" xmlns:w16se="http://schemas.microsoft.com/office/word/2015/wordml/symex" xmlns:wpg="http://schemas.microsoft.com/office/word/2010/wordprocessingGroup" xmlns:wpi="http://schemas.microsoft.com/office/word/2010/wordprocessingInk" xmlns:wne="http://schemas.microsoft.com/office/word/2006/wordml" xmlns:wps="http://schemas.microsoft.com/office/word/2010/wordprocessingShape" mc:Ignorable="w14 w15 w16se wp14">
+  <w:abstractNum w:abstractNumId="0" w15:restartNumberingAfterBreak="0">
     <w:nsid w:val="2CE33408"/>
     <w:multiLevelType w:val="hybridMultilevel"/>
     <w:tmpl w:val="63B8225C"/>
@@ -765,7 +1356,7 @@
       </w:rPr>
     </w:lvl>
   </w:abstractNum>
-  <w:abstractNum w:abstractNumId="1">
+  <w:abstractNum w:abstractNumId="1" w15:restartNumberingAfterBreak="0">
     <w:nsid w:val="6A2E3062"/>
     <w:multiLevelType w:val="hybridMultilevel"/>
     <w:tmpl w:val="AAB68D68"/>
@@ -851,7 +1442,7 @@
       </w:pPr>
     </w:lvl>
   </w:abstractNum>
-  <w:abstractNum w:abstractNumId="2">
+  <w:abstractNum w:abstractNumId="2" w15:restartNumberingAfterBreak="0">
     <w:nsid w:val="72EE5C47"/>
     <w:multiLevelType w:val="hybridMultilevel"/>
     <w:tmpl w:val="0484AADE"/>
@@ -976,7 +1567,7 @@
 </file>
 
 <file path=word/styles.xml><?xml version="1.0" encoding="utf-8"?>
-<w:styles xmlns:mc="http://schemas.openxmlformats.org/markup-compatibility/2006" xmlns:r="http://schemas.openxmlformats.org/officeDocument/2006/relationships" xmlns:w="http://schemas.openxmlformats.org/wordprocessingml/2006/main" xmlns:w14="http://schemas.microsoft.com/office/word/2010/wordml" xmlns:w15="http://schemas.microsoft.com/office/word/2012/wordml" mc:Ignorable="w14 w15">
+<w:styles xmlns:mc="http://schemas.openxmlformats.org/markup-compatibility/2006" xmlns:r="http://schemas.openxmlformats.org/officeDocument/2006/relationships" xmlns:w="http://schemas.openxmlformats.org/wordprocessingml/2006/main" xmlns:w14="http://schemas.microsoft.com/office/word/2010/wordml" xmlns:w15="http://schemas.microsoft.com/office/word/2012/wordml" xmlns:w16se="http://schemas.microsoft.com/office/word/2015/wordml/symex" mc:Ignorable="w14 w15 w16se">
   <w:docDefaults>
     <w:rPrDefault>
       <w:rPr>
@@ -1910,7 +2501,7 @@
 </file>
 
 <file path=customXml/itemProps1.xml><?xml version="1.0" encoding="utf-8"?>
-<ds:datastoreItem xmlns:ds="http://schemas.openxmlformats.org/officeDocument/2006/customXml" ds:itemID="{917663BB-8E48-4118-96A4-09AA86346474}">
+<ds:datastoreItem xmlns:ds="http://schemas.openxmlformats.org/officeDocument/2006/customXml" ds:itemID="{137AB992-C3D2-459D-9109-204600CB5A51}">
   <ds:schemaRefs>
     <ds:schemaRef ds:uri="http://schemas.openxmlformats.org/officeDocument/2006/bibliography"/>
   </ds:schemaRefs>

--- a/C#.docx
+++ b/C#.docx
@@ -1,6 +1,6 @@
 
 <file path=word/document.xml><?xml version="1.0" encoding="utf-8"?>
-<w:document xmlns:wpc="http://schemas.microsoft.com/office/word/2010/wordprocessingCanvas" xmlns:cx="http://schemas.microsoft.com/office/drawing/2014/chartex" xmlns:mc="http://schemas.openxmlformats.org/markup-compatibility/2006" xmlns:o="urn:schemas-microsoft-com:office:office" xmlns:r="http://schemas.openxmlformats.org/officeDocument/2006/relationships" xmlns:m="http://schemas.openxmlformats.org/officeDocument/2006/math" xmlns:v="urn:schemas-microsoft-com:vml" xmlns:wp14="http://schemas.microsoft.com/office/word/2010/wordprocessingDrawing" xmlns:wp="http://schemas.openxmlformats.org/drawingml/2006/wordprocessingDrawing" xmlns:w10="urn:schemas-microsoft-com:office:word" xmlns:w="http://schemas.openxmlformats.org/wordprocessingml/2006/main" xmlns:w14="http://schemas.microsoft.com/office/word/2010/wordml" xmlns:w15="http://schemas.microsoft.com/office/word/2012/wordml" xmlns:w16se="http://schemas.microsoft.com/office/word/2015/wordml/symex" xmlns:wpg="http://schemas.microsoft.com/office/word/2010/wordprocessingGroup" xmlns:wpi="http://schemas.microsoft.com/office/word/2010/wordprocessingInk" xmlns:wne="http://schemas.microsoft.com/office/word/2006/wordml" xmlns:wps="http://schemas.microsoft.com/office/word/2010/wordprocessingShape" mc:Ignorable="w14 w15 w16se wp14">
+<w:document xmlns:wpc="http://schemas.microsoft.com/office/word/2010/wordprocessingCanvas" xmlns:cx="http://schemas.microsoft.com/office/drawing/2014/chartex" xmlns:cx1="http://schemas.microsoft.com/office/drawing/2015/9/8/chartex" xmlns:mc="http://schemas.openxmlformats.org/markup-compatibility/2006" xmlns:o="urn:schemas-microsoft-com:office:office" xmlns:r="http://schemas.openxmlformats.org/officeDocument/2006/relationships" xmlns:m="http://schemas.openxmlformats.org/officeDocument/2006/math" xmlns:v="urn:schemas-microsoft-com:vml" xmlns:wp14="http://schemas.microsoft.com/office/word/2010/wordprocessingDrawing" xmlns:wp="http://schemas.openxmlformats.org/drawingml/2006/wordprocessingDrawing" xmlns:w10="urn:schemas-microsoft-com:office:word" xmlns:w="http://schemas.openxmlformats.org/wordprocessingml/2006/main" xmlns:w14="http://schemas.microsoft.com/office/word/2010/wordml" xmlns:w15="http://schemas.microsoft.com/office/word/2012/wordml" xmlns:w16se="http://schemas.microsoft.com/office/word/2015/wordml/symex" xmlns:wpg="http://schemas.microsoft.com/office/word/2010/wordprocessingGroup" xmlns:wpi="http://schemas.microsoft.com/office/word/2010/wordprocessingInk" xmlns:wne="http://schemas.microsoft.com/office/word/2006/wordml" xmlns:wps="http://schemas.microsoft.com/office/word/2010/wordprocessingShape" mc:Ignorable="w14 w15 w16se wp14">
   <w:body>
     <w:p>
       <w:pPr>
@@ -76,7 +76,142 @@
           <w:r>
             <w:fldChar w:fldCharType="separate"/>
           </w:r>
-          <w:hyperlink w:anchor="_Toc85532704" w:history="1">
+          <w:bookmarkStart w:id="0" w:name="_GoBack"/>
+          <w:bookmarkEnd w:id="0"/>
+          <w:r>
+            <w:rPr>
+              <w:rStyle w:val="Hyperlink"/>
+              <w:noProof/>
+            </w:rPr>
+            <w:fldChar w:fldCharType="begin"/>
+          </w:r>
+          <w:r>
+            <w:rPr>
+              <w:rStyle w:val="Hyperlink"/>
+              <w:noProof/>
+            </w:rPr>
+            <w:instrText xml:space="preserve"> </w:instrText>
+          </w:r>
+          <w:r>
+            <w:rPr>
+              <w:noProof/>
+            </w:rPr>
+            <w:instrText>HYPERLINK \l "_Toc93314052"</w:instrText>
+          </w:r>
+          <w:r>
+            <w:rPr>
+              <w:rStyle w:val="Hyperlink"/>
+              <w:noProof/>
+            </w:rPr>
+            <w:instrText xml:space="preserve"> </w:instrText>
+          </w:r>
+          <w:r>
+            <w:rPr>
+              <w:rStyle w:val="Hyperlink"/>
+              <w:noProof/>
+            </w:rPr>
+          </w:r>
+          <w:r>
+            <w:rPr>
+              <w:rStyle w:val="Hyperlink"/>
+              <w:noProof/>
+            </w:rPr>
+            <w:fldChar w:fldCharType="separate"/>
+          </w:r>
+          <w:r>
+            <w:rPr>
+              <w:rStyle w:val="Hyperlink"/>
+              <w:rFonts w:ascii="Tahoma" w:eastAsia="Times New Roman" w:hAnsi="Tahoma" w:cs="Tahoma"/>
+              <w:b/>
+              <w:noProof/>
+            </w:rPr>
+            <w:t>1.</w:t>
+          </w:r>
+          <w:r>
+            <w:rPr>
+              <w:rFonts w:eastAsiaTheme="minorEastAsia"/>
+              <w:noProof/>
+            </w:rPr>
+            <w:tab/>
+          </w:r>
+          <w:r>
+            <w:rPr>
+              <w:rStyle w:val="Hyperlink"/>
+              <w:rFonts w:ascii="Tahoma" w:eastAsia="Times New Roman" w:hAnsi="Tahoma" w:cs="Tahoma"/>
+              <w:b/>
+              <w:noProof/>
+            </w:rPr>
+            <w:t>LINQ</w:t>
+          </w:r>
+          <w:r>
+            <w:rPr>
+              <w:noProof/>
+              <w:webHidden/>
+            </w:rPr>
+            <w:tab/>
+          </w:r>
+          <w:r>
+            <w:rPr>
+              <w:noProof/>
+              <w:webHidden/>
+            </w:rPr>
+            <w:fldChar w:fldCharType="begin"/>
+          </w:r>
+          <w:r>
+            <w:rPr>
+              <w:noProof/>
+              <w:webHidden/>
+            </w:rPr>
+            <w:instrText xml:space="preserve"> PAGEREF _Toc93314052 \h </w:instrText>
+          </w:r>
+          <w:r>
+            <w:rPr>
+              <w:noProof/>
+              <w:webHidden/>
+            </w:rPr>
+          </w:r>
+          <w:r>
+            <w:rPr>
+              <w:noProof/>
+              <w:webHidden/>
+            </w:rPr>
+            <w:fldChar w:fldCharType="separate"/>
+          </w:r>
+          <w:r>
+            <w:rPr>
+              <w:noProof/>
+              <w:webHidden/>
+            </w:rPr>
+            <w:t>2</w:t>
+          </w:r>
+          <w:r>
+            <w:rPr>
+              <w:noProof/>
+              <w:webHidden/>
+            </w:rPr>
+            <w:fldChar w:fldCharType="end"/>
+          </w:r>
+          <w:r>
+            <w:rPr>
+              <w:rStyle w:val="Hyperlink"/>
+              <w:noProof/>
+            </w:rPr>
+            <w:fldChar w:fldCharType="end"/>
+          </w:r>
+        </w:p>
+        <w:p>
+          <w:pPr>
+            <w:pStyle w:val="TOC1"/>
+            <w:tabs>
+              <w:tab w:val="left" w:pos="440"/>
+              <w:tab w:val="right" w:leader="dot" w:pos="11330"/>
+            </w:tabs>
+            <w:rPr>
+              <w:rFonts w:eastAsiaTheme="minorEastAsia"/>
+              <w:noProof/>
+            </w:rPr>
+          </w:pPr>
+          <w:hyperlink w:anchor="_Toc93314053" w:history="1">
             <w:r>
               <w:rPr>
                 <w:rStyle w:val="Hyperlink"/>
@@ -84,7 +219,7 @@
                 <w:b/>
                 <w:noProof/>
               </w:rPr>
-              <w:t>1.</w:t>
+              <w:t>2.</w:t>
             </w:r>
             <w:r>
               <w:rPr>
@@ -100,7 +235,7 @@
                 <w:b/>
                 <w:noProof/>
               </w:rPr>
-              <w:t>LINQ</w:t>
+              <w:t>SORT mongodb driver</w:t>
             </w:r>
             <w:r>
               <w:rPr>
@@ -121,7 +256,7 @@
                 <w:noProof/>
                 <w:webHidden/>
               </w:rPr>
-              <w:instrText xml:space="preserve"> PAGEREF _Toc85532704 \h </w:instrText>
+              <w:instrText xml:space="preserve"> PAGEREF _Toc93314053 \h </w:instrText>
             </w:r>
             <w:r>
               <w:rPr>
@@ -164,7 +299,7 @@
               <w:noProof/>
             </w:rPr>
           </w:pPr>
-          <w:hyperlink w:anchor="_Toc85532705" w:history="1">
+          <w:hyperlink w:anchor="_Toc93314054" w:history="1">
             <w:r>
               <w:rPr>
                 <w:rStyle w:val="Hyperlink"/>
@@ -172,7 +307,7 @@
                 <w:b/>
                 <w:noProof/>
               </w:rPr>
-              <w:t>2.</w:t>
+              <w:t>3.</w:t>
             </w:r>
             <w:r>
               <w:rPr>
@@ -188,7 +323,7 @@
                 <w:b/>
                 <w:noProof/>
               </w:rPr>
-              <w:t>SORT mongodb driver</w:t>
+              <w:t>Sort có thể sort 1 hay nhiều fields</w:t>
             </w:r>
             <w:r>
               <w:rPr>
@@ -209,7 +344,7 @@
                 <w:noProof/>
                 <w:webHidden/>
               </w:rPr>
-              <w:instrText xml:space="preserve"> PAGEREF _Toc85532705 \h </w:instrText>
+              <w:instrText xml:space="preserve"> PAGEREF _Toc93314054 \h </w:instrText>
             </w:r>
             <w:r>
               <w:rPr>
@@ -252,7 +387,7 @@
               <w:noProof/>
             </w:rPr>
           </w:pPr>
-          <w:hyperlink w:anchor="_Toc85532706" w:history="1">
+          <w:hyperlink w:anchor="_Toc93314055" w:history="1">
             <w:r>
               <w:rPr>
                 <w:rStyle w:val="Hyperlink"/>
@@ -260,7 +395,7 @@
                 <w:b/>
                 <w:noProof/>
               </w:rPr>
-              <w:t>3.</w:t>
+              <w:t>4.</w:t>
             </w:r>
             <w:r>
               <w:rPr>
@@ -276,7 +411,7 @@
                 <w:b/>
                 <w:noProof/>
               </w:rPr>
-              <w:t>Sort có thể sort 1 hay nhiều fields</w:t>
+              <w:t>Gộp nhiều câu filter với BsonDocument</w:t>
             </w:r>
             <w:r>
               <w:rPr>
@@ -297,7 +432,7 @@
                 <w:noProof/>
                 <w:webHidden/>
               </w:rPr>
-              <w:instrText xml:space="preserve"> PAGEREF _Toc85532706 \h </w:instrText>
+              <w:instrText xml:space="preserve"> PAGEREF _Toc93314055 \h </w:instrText>
             </w:r>
             <w:r>
               <w:rPr>
@@ -318,6 +453,94 @@
                 <w:webHidden/>
               </w:rPr>
               <w:t>2</w:t>
+            </w:r>
+            <w:r>
+              <w:rPr>
+                <w:noProof/>
+                <w:webHidden/>
+              </w:rPr>
+              <w:fldChar w:fldCharType="end"/>
+            </w:r>
+          </w:hyperlink>
+        </w:p>
+        <w:p>
+          <w:pPr>
+            <w:pStyle w:val="TOC1"/>
+            <w:tabs>
+              <w:tab w:val="left" w:pos="440"/>
+              <w:tab w:val="right" w:leader="dot" w:pos="11330"/>
+            </w:tabs>
+            <w:rPr>
+              <w:rFonts w:eastAsiaTheme="minorEastAsia"/>
+              <w:noProof/>
+            </w:rPr>
+          </w:pPr>
+          <w:hyperlink w:anchor="_Toc93314056" w:history="1">
+            <w:r>
+              <w:rPr>
+                <w:rStyle w:val="Hyperlink"/>
+                <w:rFonts w:ascii="Tahoma" w:eastAsia="Times New Roman" w:hAnsi="Tahoma" w:cs="Tahoma"/>
+                <w:b/>
+                <w:noProof/>
+              </w:rPr>
+              <w:t>5.</w:t>
+            </w:r>
+            <w:r>
+              <w:rPr>
+                <w:rFonts w:eastAsiaTheme="minorEastAsia"/>
+                <w:noProof/>
+              </w:rPr>
+              <w:tab/>
+            </w:r>
+            <w:r>
+              <w:rPr>
+                <w:rStyle w:val="Hyperlink"/>
+                <w:rFonts w:ascii="Tahoma" w:eastAsia="Times New Roman" w:hAnsi="Tahoma" w:cs="Tahoma"/>
+                <w:b/>
+                <w:noProof/>
+              </w:rPr>
+              <w:t>Webhook vs. API</w:t>
+            </w:r>
+            <w:r>
+              <w:rPr>
+                <w:noProof/>
+                <w:webHidden/>
+              </w:rPr>
+              <w:tab/>
+            </w:r>
+            <w:r>
+              <w:rPr>
+                <w:noProof/>
+                <w:webHidden/>
+              </w:rPr>
+              <w:fldChar w:fldCharType="begin"/>
+            </w:r>
+            <w:r>
+              <w:rPr>
+                <w:noProof/>
+                <w:webHidden/>
+              </w:rPr>
+              <w:instrText xml:space="preserve"> PAGEREF _Toc93314056 \h </w:instrText>
+            </w:r>
+            <w:r>
+              <w:rPr>
+                <w:noProof/>
+                <w:webHidden/>
+              </w:rPr>
+            </w:r>
+            <w:r>
+              <w:rPr>
+                <w:noProof/>
+                <w:webHidden/>
+              </w:rPr>
+              <w:fldChar w:fldCharType="separate"/>
+            </w:r>
+            <w:r>
+              <w:rPr>
+                <w:noProof/>
+                <w:webHidden/>
+              </w:rPr>
+              <w:t>3</w:t>
             </w:r>
             <w:r>
               <w:rPr>
@@ -385,7 +608,7 @@
           <w:szCs w:val="24"/>
         </w:rPr>
       </w:pPr>
-      <w:bookmarkStart w:id="0" w:name="_Toc85532704"/>
+      <w:bookmarkStart w:id="1" w:name="_Toc93314052"/>
       <w:r>
         <w:rPr>
           <w:rFonts w:ascii="Tahoma" w:eastAsia="Times New Roman" w:hAnsi="Tahoma" w:cs="Tahoma"/>
@@ -397,7 +620,7 @@
         <w:lastRenderedPageBreak/>
         <w:t>LINQ</w:t>
       </w:r>
-      <w:bookmarkEnd w:id="0"/>
+      <w:bookmarkEnd w:id="1"/>
     </w:p>
     <w:p>
       <w:r>
@@ -710,7 +933,7 @@
         </w:rPr>
         <w:t xml:space="preserve"> </w:t>
       </w:r>
-      <w:bookmarkStart w:id="1" w:name="_Toc85532705"/>
+      <w:bookmarkStart w:id="2" w:name="_Toc93314053"/>
       <w:r>
         <w:rPr>
           <w:rFonts w:ascii="Tahoma" w:eastAsia="Times New Roman" w:hAnsi="Tahoma" w:cs="Tahoma"/>
@@ -721,7 +944,7 @@
         </w:rPr>
         <w:t>SORT mongodb driver</w:t>
       </w:r>
-      <w:bookmarkEnd w:id="1"/>
+      <w:bookmarkEnd w:id="2"/>
     </w:p>
     <w:p>
       <w:r>
@@ -781,7 +1004,7 @@
           <w:szCs w:val="24"/>
         </w:rPr>
       </w:pPr>
-      <w:bookmarkStart w:id="2" w:name="_Toc85532706"/>
+      <w:bookmarkStart w:id="3" w:name="_Toc93314054"/>
       <w:r>
         <w:rPr>
           <w:rFonts w:ascii="Tahoma" w:eastAsia="Times New Roman" w:hAnsi="Tahoma" w:cs="Tahoma"/>
@@ -792,7 +1015,7 @@
         </w:rPr>
         <w:t>Sort có thể sort 1 hay nhiều fields</w:t>
       </w:r>
-      <w:bookmarkEnd w:id="2"/>
+      <w:bookmarkEnd w:id="3"/>
     </w:p>
     <w:p>
       <w:r>
@@ -1125,8 +1348,9 @@
           <w:sz w:val="32"/>
           <w:szCs w:val="24"/>
         </w:rPr>
-        <w:t xml:space="preserve"> Gộp nhiều câu filter</w:t>
-      </w:r>
+        <w:t xml:space="preserve"> </w:t>
+      </w:r>
+      <w:bookmarkStart w:id="4" w:name="_Toc93314055"/>
       <w:r>
         <w:rPr>
           <w:rFonts w:ascii="Tahoma" w:eastAsia="Times New Roman" w:hAnsi="Tahoma" w:cs="Tahoma"/>
@@ -1135,13 +1359,25 @@
           <w:sz w:val="32"/>
           <w:szCs w:val="24"/>
         </w:rPr>
+        <w:t>Gộp nhiều câu filter</w:t>
+      </w:r>
+      <w:r>
+        <w:rPr>
+          <w:rFonts w:ascii="Tahoma" w:eastAsia="Times New Roman" w:hAnsi="Tahoma" w:cs="Tahoma"/>
+          <w:b/>
+          <w:color w:val="222222"/>
+          <w:sz w:val="32"/>
+          <w:szCs w:val="24"/>
+        </w:rPr>
         <w:t xml:space="preserve"> với BsonDocument</w:t>
       </w:r>
-      <w:bookmarkStart w:id="3" w:name="_GoBack"/>
-      <w:bookmarkEnd w:id="3"/>
-    </w:p>
-    <w:p>
-      <w:r>
+      <w:bookmarkEnd w:id="4"/>
+    </w:p>
+    <w:p>
+      <w:r>
+        <w:rPr>
+          <w:noProof/>
+        </w:rPr>
         <w:drawing>
           <wp:inline distT="0" distB="0" distL="0" distR="0" wp14:anchorId="5C6EDDDD" wp14:editId="50D194C2">
             <wp:extent cx="6230219" cy="1552792"/>
@@ -1180,12 +1416,169 @@
       </w:r>
     </w:p>
     <w:p/>
+    <w:p>
+      <w:pPr>
+        <w:pStyle w:val="ListParagraph"/>
+        <w:numPr>
+          <w:ilvl w:val="0"/>
+          <w:numId w:val="1"/>
+        </w:numPr>
+        <w:outlineLvl w:val="0"/>
+        <w:rPr>
+          <w:rFonts w:ascii="Tahoma" w:eastAsia="Times New Roman" w:hAnsi="Tahoma" w:cs="Tahoma"/>
+          <w:b/>
+          <w:color w:val="222222"/>
+          <w:sz w:val="32"/>
+          <w:szCs w:val="24"/>
+        </w:rPr>
+        <w:sectPr>
+          <w:pgSz w:w="12240" w:h="15840"/>
+          <w:pgMar w:top="360" w:right="360" w:bottom="180" w:left="540" w:header="720" w:footer="720" w:gutter="0"/>
+          <w:cols w:space="720"/>
+          <w:docGrid w:linePitch="360"/>
+        </w:sectPr>
+      </w:pPr>
+      <w:bookmarkStart w:id="5" w:name="_Toc93314056"/>
+      <w:r>
+        <w:rPr>
+          <w:rFonts w:ascii="Tahoma" w:eastAsia="Times New Roman" w:hAnsi="Tahoma" w:cs="Tahoma"/>
+          <w:b/>
+          <w:color w:val="222222"/>
+          <w:sz w:val="32"/>
+          <w:szCs w:val="24"/>
+        </w:rPr>
+        <w:t>Webhook vs. API</w:t>
+      </w:r>
+      <w:bookmarkEnd w:id="5"/>
+    </w:p>
+    <w:p>
+      <w:pPr>
+        <w:sectPr>
+          <w:type w:val="continuous"/>
+          <w:pgSz w:w="12240" w:h="15840"/>
+          <w:pgMar w:top="360" w:right="360" w:bottom="180" w:left="540" w:header="720" w:footer="720" w:gutter="0"/>
+          <w:cols w:num="2" w:sep="1" w:space="720"/>
+          <w:docGrid w:linePitch="360"/>
+        </w:sectPr>
+      </w:pPr>
+    </w:p>
+    <w:p>
+      <w:r>
+        <w:rPr>
+          <w:b/>
+        </w:rPr>
+        <w:t>Webhooks</w:t>
+      </w:r>
+    </w:p>
+    <w:p>
+      <w:r>
+        <w:t>POST to the webhook with some JSON data, and then it'll do something internally.</w:t>
+      </w:r>
+    </w:p>
+    <w:p>
+      <w:r>
+        <w:t>They </w:t>
+      </w:r>
+      <w:r>
+        <w:t>are</w:t>
+      </w:r>
+      <w:r>
+        <w:t> </w:t>
+      </w:r>
+      <w:r>
+        <w:rPr>
+          <w:b/>
+        </w:rPr>
+        <w:t>API requests</w:t>
+      </w:r>
+      <w:r>
+        <w:t xml:space="preserve">, but they </w:t>
+      </w:r>
+      <w:r>
+        <w:rPr>
+          <w:b/>
+        </w:rPr>
+        <w:t>help the server</w:t>
+      </w:r>
+      <w:r>
+        <w:t xml:space="preserve"> instead of the client</w:t>
+      </w:r>
+    </w:p>
     <w:p/>
+    <w:p>
+      <w:r>
+        <w:t xml:space="preserve">Webhooks </w:t>
+      </w:r>
+      <w:r>
+        <w:rPr>
+          <w:b/>
+        </w:rPr>
+        <w:t>take in data</w:t>
+      </w:r>
+      <w:r>
+        <w:t xml:space="preserve"> and do internal work </w:t>
+      </w:r>
+    </w:p>
+    <w:p>
+      <w:pPr>
+        <w:rPr>
+          <w:b/>
+        </w:rPr>
+      </w:pPr>
+      <w:r>
+        <w:br w:type="column"/>
+      </w:r>
+      <w:r>
+        <w:rPr>
+          <w:b/>
+        </w:rPr>
+        <w:t>API</w:t>
+      </w:r>
+    </w:p>
+    <w:p>
+      <w:r>
+        <w:t>API would be the team whose job it is to respond to inquiries from external parties</w:t>
+      </w:r>
+    </w:p>
+    <w:p>
+      <w:r>
+        <w:t>Clients make requests to an API</w:t>
+      </w:r>
+      <w:r>
+        <w:t xml:space="preserve"> </w:t>
+      </w:r>
+      <w:r>
+        <w:t>from the client</w:t>
+      </w:r>
+    </w:p>
+    <w:p>
+      <w:r>
+        <w:t xml:space="preserve">API endpoints </w:t>
+      </w:r>
+      <w:r>
+        <w:rPr>
+          <w:b/>
+        </w:rPr>
+        <w:t>return data</w:t>
+      </w:r>
+      <w:r>
+        <w:t xml:space="preserve"> so that the client asking for that</w:t>
+      </w:r>
+      <w:r>
+        <w:t xml:space="preserve"> data can do something with it.</w:t>
+      </w:r>
+    </w:p>
+    <w:p>
+      <w:r>
+        <w:t xml:space="preserve"> </w:t>
+      </w:r>
+    </w:p>
     <w:p/>
     <w:sectPr>
+      <w:type w:val="continuous"/>
       <w:pgSz w:w="12240" w:h="15840"/>
       <w:pgMar w:top="360" w:right="360" w:bottom="180" w:left="540" w:header="720" w:footer="720" w:gutter="0"/>
-      <w:cols w:space="720"/>
+      <w:cols w:num="2" w:sep="1" w:space="720"/>
       <w:docGrid w:linePitch="360"/>
     </w:sectPr>
   </w:body>
@@ -1193,7 +1586,7 @@
 </file>
 
 <file path=word/endnotes.xml><?xml version="1.0" encoding="utf-8"?>
-<w:endnotes xmlns:wpc="http://schemas.microsoft.com/office/word/2010/wordprocessingCanvas" xmlns:cx="http://schemas.microsoft.com/office/drawing/2014/chartex" xmlns:mc="http://schemas.openxmlformats.org/markup-compatibility/2006" xmlns:o="urn:schemas-microsoft-com:office:office" xmlns:r="http://schemas.openxmlformats.org/officeDocument/2006/relationships" xmlns:m="http://schemas.openxmlformats.org/officeDocument/2006/math" xmlns:v="urn:schemas-microsoft-com:vml" xmlns:wp14="http://schemas.microsoft.com/office/word/2010/wordprocessingDrawing" xmlns:wp="http://schemas.openxmlformats.org/drawingml/2006/wordprocessingDrawing" xmlns:w10="urn:schemas-microsoft-com:office:word" xmlns:w="http://schemas.openxmlformats.org/wordprocessingml/2006/main" xmlns:w14="http://schemas.microsoft.com/office/word/2010/wordml" xmlns:w15="http://schemas.microsoft.com/office/word/2012/wordml" xmlns:w16se="http://schemas.microsoft.com/office/word/2015/wordml/symex" xmlns:wpg="http://schemas.microsoft.com/office/word/2010/wordprocessingGroup" xmlns:wpi="http://schemas.microsoft.com/office/word/2010/wordprocessingInk" xmlns:wne="http://schemas.microsoft.com/office/word/2006/wordml" xmlns:wps="http://schemas.microsoft.com/office/word/2010/wordprocessingShape" mc:Ignorable="w14 w15 w16se wp14">
+<w:endnotes xmlns:wpc="http://schemas.microsoft.com/office/word/2010/wordprocessingCanvas" xmlns:cx="http://schemas.microsoft.com/office/drawing/2014/chartex" xmlns:cx1="http://schemas.microsoft.com/office/drawing/2015/9/8/chartex" xmlns:mc="http://schemas.openxmlformats.org/markup-compatibility/2006" xmlns:o="urn:schemas-microsoft-com:office:office" xmlns:r="http://schemas.openxmlformats.org/officeDocument/2006/relationships" xmlns:m="http://schemas.openxmlformats.org/officeDocument/2006/math" xmlns:v="urn:schemas-microsoft-com:vml" xmlns:wp14="http://schemas.microsoft.com/office/word/2010/wordprocessingDrawing" xmlns:wp="http://schemas.openxmlformats.org/drawingml/2006/wordprocessingDrawing" xmlns:w10="urn:schemas-microsoft-com:office:word" xmlns:w="http://schemas.openxmlformats.org/wordprocessingml/2006/main" xmlns:w14="http://schemas.microsoft.com/office/word/2010/wordml" xmlns:w15="http://schemas.microsoft.com/office/word/2012/wordml" xmlns:w16se="http://schemas.microsoft.com/office/word/2015/wordml/symex" xmlns:wpg="http://schemas.microsoft.com/office/word/2010/wordprocessingGroup" xmlns:wpi="http://schemas.microsoft.com/office/word/2010/wordprocessingInk" xmlns:wne="http://schemas.microsoft.com/office/word/2006/wordml" xmlns:wps="http://schemas.microsoft.com/office/word/2010/wordprocessingShape" mc:Ignorable="w14 w15 w16se wp14">
   <w:endnote w:type="separator" w:id="-1">
     <w:p>
       <w:pPr>
@@ -1218,7 +1611,7 @@
 </file>
 
 <file path=word/footnotes.xml><?xml version="1.0" encoding="utf-8"?>
-<w:footnotes xmlns:wpc="http://schemas.microsoft.com/office/word/2010/wordprocessingCanvas" xmlns:cx="http://schemas.microsoft.com/office/drawing/2014/chartex" xmlns:mc="http://schemas.openxmlformats.org/markup-compatibility/2006" xmlns:o="urn:schemas-microsoft-com:office:office" xmlns:r="http://schemas.openxmlformats.org/officeDocument/2006/relationships" xmlns:m="http://schemas.openxmlformats.org/officeDocument/2006/math" xmlns:v="urn:schemas-microsoft-com:vml" xmlns:wp14="http://schemas.microsoft.com/office/word/2010/wordprocessingDrawing" xmlns:wp="http://schemas.openxmlformats.org/drawingml/2006/wordprocessingDrawing" xmlns:w10="urn:schemas-microsoft-com:office:word" xmlns:w="http://schemas.openxmlformats.org/wordprocessingml/2006/main" xmlns:w14="http://schemas.microsoft.com/office/word/2010/wordml" xmlns:w15="http://schemas.microsoft.com/office/word/2012/wordml" xmlns:w16se="http://schemas.microsoft.com/office/word/2015/wordml/symex" xmlns:wpg="http://schemas.microsoft.com/office/word/2010/wordprocessingGroup" xmlns:wpi="http://schemas.microsoft.com/office/word/2010/wordprocessingInk" xmlns:wne="http://schemas.microsoft.com/office/word/2006/wordml" xmlns:wps="http://schemas.microsoft.com/office/word/2010/wordprocessingShape" mc:Ignorable="w14 w15 w16se wp14">
+<w:footnotes xmlns:wpc="http://schemas.microsoft.com/office/word/2010/wordprocessingCanvas" xmlns:cx="http://schemas.microsoft.com/office/drawing/2014/chartex" xmlns:cx1="http://schemas.microsoft.com/office/drawing/2015/9/8/chartex" xmlns:mc="http://schemas.openxmlformats.org/markup-compatibility/2006" xmlns:o="urn:schemas-microsoft-com:office:office" xmlns:r="http://schemas.openxmlformats.org/officeDocument/2006/relationships" xmlns:m="http://schemas.openxmlformats.org/officeDocument/2006/math" xmlns:v="urn:schemas-microsoft-com:vml" xmlns:wp14="http://schemas.microsoft.com/office/word/2010/wordprocessingDrawing" xmlns:wp="http://schemas.openxmlformats.org/drawingml/2006/wordprocessingDrawing" xmlns:w10="urn:schemas-microsoft-com:office:word" xmlns:w="http://schemas.openxmlformats.org/wordprocessingml/2006/main" xmlns:w14="http://schemas.microsoft.com/office/word/2010/wordml" xmlns:w15="http://schemas.microsoft.com/office/word/2012/wordml" xmlns:w16se="http://schemas.microsoft.com/office/word/2015/wordml/symex" xmlns:wpg="http://schemas.microsoft.com/office/word/2010/wordprocessingGroup" xmlns:wpi="http://schemas.microsoft.com/office/word/2010/wordprocessingInk" xmlns:wne="http://schemas.microsoft.com/office/word/2006/wordml" xmlns:wps="http://schemas.microsoft.com/office/word/2010/wordprocessingShape" mc:Ignorable="w14 w15 w16se wp14">
   <w:footnote w:type="separator" w:id="-1">
     <w:p>
       <w:pPr>
@@ -1243,8 +1636,120 @@
 </file>
 
 <file path=word/numbering.xml><?xml version="1.0" encoding="utf-8"?>
-<w:numbering xmlns:wpc="http://schemas.microsoft.com/office/word/2010/wordprocessingCanvas" xmlns:cx="http://schemas.microsoft.com/office/drawing/2014/chartex" xmlns:mc="http://schemas.openxmlformats.org/markup-compatibility/2006" xmlns:o="urn:schemas-microsoft-com:office:office" xmlns:r="http://schemas.openxmlformats.org/officeDocument/2006/relationships" xmlns:m="http://schemas.openxmlformats.org/officeDocument/2006/math" xmlns:v="urn:schemas-microsoft-com:vml" xmlns:wp14="http://schemas.microsoft.com/office/word/2010/wordprocessingDrawing" xmlns:wp="http://schemas.openxmlformats.org/drawingml/2006/wordprocessingDrawing" xmlns:w10="urn:schemas-microsoft-com:office:word" xmlns:w="http://schemas.openxmlformats.org/wordprocessingml/2006/main" xmlns:w14="http://schemas.microsoft.com/office/word/2010/wordml" xmlns:w15="http://schemas.microsoft.com/office/word/2012/wordml" xmlns:w16se="http://schemas.microsoft.com/office/word/2015/wordml/symex" xmlns:wpg="http://schemas.microsoft.com/office/word/2010/wordprocessingGroup" xmlns:wpi="http://schemas.microsoft.com/office/word/2010/wordprocessingInk" xmlns:wne="http://schemas.microsoft.com/office/word/2006/wordml" xmlns:wps="http://schemas.microsoft.com/office/word/2010/wordprocessingShape" mc:Ignorable="w14 w15 w16se wp14">
+<w:numbering xmlns:wpc="http://schemas.microsoft.com/office/word/2010/wordprocessingCanvas" xmlns:cx="http://schemas.microsoft.com/office/drawing/2014/chartex" xmlns:cx1="http://schemas.microsoft.com/office/drawing/2015/9/8/chartex" xmlns:mc="http://schemas.openxmlformats.org/markup-compatibility/2006" xmlns:o="urn:schemas-microsoft-com:office:office" xmlns:r="http://schemas.openxmlformats.org/officeDocument/2006/relationships" xmlns:m="http://schemas.openxmlformats.org/officeDocument/2006/math" xmlns:v="urn:schemas-microsoft-com:vml" xmlns:wp14="http://schemas.microsoft.com/office/word/2010/wordprocessingDrawing" xmlns:wp="http://schemas.openxmlformats.org/drawingml/2006/wordprocessingDrawing" xmlns:w10="urn:schemas-microsoft-com:office:word" xmlns:w="http://schemas.openxmlformats.org/wordprocessingml/2006/main" xmlns:w14="http://schemas.microsoft.com/office/word/2010/wordml" xmlns:w15="http://schemas.microsoft.com/office/word/2012/wordml" xmlns:w16se="http://schemas.microsoft.com/office/word/2015/wordml/symex" xmlns:wpg="http://schemas.microsoft.com/office/word/2010/wordprocessingGroup" xmlns:wpi="http://schemas.microsoft.com/office/word/2010/wordprocessingInk" xmlns:wne="http://schemas.microsoft.com/office/word/2006/wordml" xmlns:wps="http://schemas.microsoft.com/office/word/2010/wordprocessingShape" mc:Ignorable="w14 w15 w16se wp14">
   <w:abstractNum w:abstractNumId="0" w15:restartNumberingAfterBreak="0">
+    <w:nsid w:val="10030854"/>
+    <w:multiLevelType w:val="hybridMultilevel"/>
+    <w:tmpl w:val="49E40F4A"/>
+    <w:lvl w:ilvl="0" w:tplc="D7BCD8F8">
+      <w:numFmt w:val="bullet"/>
+      <w:lvlText w:val="-"/>
+      <w:lvlJc w:val="left"/>
+      <w:pPr>
+        <w:ind w:left="720" w:hanging="360"/>
+      </w:pPr>
+      <w:rPr>
+        <w:rFonts w:ascii="Segoe UI" w:eastAsia="Times New Roman" w:hAnsi="Segoe UI" w:cs="Segoe UI" w:hint="default"/>
+      </w:rPr>
+    </w:lvl>
+    <w:lvl w:ilvl="1" w:tplc="04090003" w:tentative="1">
+      <w:start w:val="1"/>
+      <w:numFmt w:val="bullet"/>
+      <w:lvlText w:val="o"/>
+      <w:lvlJc w:val="left"/>
+      <w:pPr>
+        <w:ind w:left="1440" w:hanging="360"/>
+      </w:pPr>
+      <w:rPr>
+        <w:rFonts w:ascii="Courier New" w:hAnsi="Courier New" w:cs="Courier New" w:hint="default"/>
+      </w:rPr>
+    </w:lvl>
+    <w:lvl w:ilvl="2" w:tplc="04090005" w:tentative="1">
+      <w:start w:val="1"/>
+      <w:numFmt w:val="bullet"/>
+      <w:lvlText w:val=""/>
+      <w:lvlJc w:val="left"/>
+      <w:pPr>
+        <w:ind w:left="2160" w:hanging="360"/>
+      </w:pPr>
+      <w:rPr>
+        <w:rFonts w:ascii="Wingdings" w:hAnsi="Wingdings" w:hint="default"/>
+      </w:rPr>
+    </w:lvl>
+    <w:lvl w:ilvl="3" w:tplc="04090001" w:tentative="1">
+      <w:start w:val="1"/>
+      <w:numFmt w:val="bullet"/>
+      <w:lvlText w:val=""/>
+      <w:lvlJc w:val="left"/>
+      <w:pPr>
+        <w:ind w:left="2880" w:hanging="360"/>
+      </w:pPr>
+      <w:rPr>
+        <w:rFonts w:ascii="Symbol" w:hAnsi="Symbol" w:hint="default"/>
+      </w:rPr>
+    </w:lvl>
+    <w:lvl w:ilvl="4" w:tplc="04090003" w:tentative="1">
+      <w:start w:val="1"/>
+      <w:numFmt w:val="bullet"/>
+      <w:lvlText w:val="o"/>
+      <w:lvlJc w:val="left"/>
+      <w:pPr>
+        <w:ind w:left="3600" w:hanging="360"/>
+      </w:pPr>
+      <w:rPr>
+        <w:rFonts w:ascii="Courier New" w:hAnsi="Courier New" w:cs="Courier New" w:hint="default"/>
+      </w:rPr>
+    </w:lvl>
+    <w:lvl w:ilvl="5" w:tplc="04090005" w:tentative="1">
+      <w:start w:val="1"/>
+      <w:numFmt w:val="bullet"/>
+      <w:lvlText w:val=""/>
+      <w:lvlJc w:val="left"/>
+      <w:pPr>
+        <w:ind w:left="4320" w:hanging="360"/>
+      </w:pPr>
+      <w:rPr>
+        <w:rFonts w:ascii="Wingdings" w:hAnsi="Wingdings" w:hint="default"/>
+      </w:rPr>
+    </w:lvl>
+    <w:lvl w:ilvl="6" w:tplc="04090001" w:tentative="1">
+      <w:start w:val="1"/>
+      <w:numFmt w:val="bullet"/>
+      <w:lvlText w:val=""/>
+      <w:lvlJc w:val="left"/>
+      <w:pPr>
+        <w:ind w:left="5040" w:hanging="360"/>
+      </w:pPr>
+      <w:rPr>
+        <w:rFonts w:ascii="Symbol" w:hAnsi="Symbol" w:hint="default"/>
+      </w:rPr>
+    </w:lvl>
+    <w:lvl w:ilvl="7" w:tplc="04090003" w:tentative="1">
+      <w:start w:val="1"/>
+      <w:numFmt w:val="bullet"/>
+      <w:lvlText w:val="o"/>
+      <w:lvlJc w:val="left"/>
+      <w:pPr>
+        <w:ind w:left="5760" w:hanging="360"/>
+      </w:pPr>
+      <w:rPr>
+        <w:rFonts w:ascii="Courier New" w:hAnsi="Courier New" w:cs="Courier New" w:hint="default"/>
+      </w:rPr>
+    </w:lvl>
+    <w:lvl w:ilvl="8" w:tplc="04090005" w:tentative="1">
+      <w:start w:val="1"/>
+      <w:numFmt w:val="bullet"/>
+      <w:lvlText w:val=""/>
+      <w:lvlJc w:val="left"/>
+      <w:pPr>
+        <w:ind w:left="6480" w:hanging="360"/>
+      </w:pPr>
+      <w:rPr>
+        <w:rFonts w:ascii="Wingdings" w:hAnsi="Wingdings" w:hint="default"/>
+      </w:rPr>
+    </w:lvl>
+  </w:abstractNum>
+  <w:abstractNum w:abstractNumId="1" w15:restartNumberingAfterBreak="0">
     <w:nsid w:val="2CE33408"/>
     <w:multiLevelType w:val="hybridMultilevel"/>
     <w:tmpl w:val="63B8225C"/>
@@ -1356,7 +1861,7 @@
       </w:rPr>
     </w:lvl>
   </w:abstractNum>
-  <w:abstractNum w:abstractNumId="1" w15:restartNumberingAfterBreak="0">
+  <w:abstractNum w:abstractNumId="2" w15:restartNumberingAfterBreak="0">
     <w:nsid w:val="6A2E3062"/>
     <w:multiLevelType w:val="hybridMultilevel"/>
     <w:tmpl w:val="AAB68D68"/>
@@ -1442,7 +1947,7 @@
       </w:pPr>
     </w:lvl>
   </w:abstractNum>
-  <w:abstractNum w:abstractNumId="2" w15:restartNumberingAfterBreak="0">
+  <w:abstractNum w:abstractNumId="3" w15:restartNumberingAfterBreak="0">
     <w:nsid w:val="72EE5C47"/>
     <w:multiLevelType w:val="hybridMultilevel"/>
     <w:tmpl w:val="0484AADE"/>
@@ -1555,12 +2060,15 @@
     </w:lvl>
   </w:abstractNum>
   <w:num w:numId="1">
+    <w:abstractNumId w:val="2"/>
+  </w:num>
+  <w:num w:numId="2">
+    <w:abstractNumId w:val="3"/>
+  </w:num>
+  <w:num w:numId="3">
     <w:abstractNumId w:val="1"/>
   </w:num>
-  <w:num w:numId="2">
-    <w:abstractNumId w:val="2"/>
-  </w:num>
-  <w:num w:numId="3">
+  <w:num w:numId="4">
     <w:abstractNumId w:val="0"/>
   </w:num>
 </w:numbering>
@@ -1981,6 +2489,25 @@
       <w:szCs w:val="32"/>
     </w:rPr>
   </w:style>
+  <w:style w:type="paragraph" w:styleId="Heading2">
+    <w:name w:val="heading 2"/>
+    <w:basedOn w:val="Normal"/>
+    <w:link w:val="Heading2Char"/>
+    <w:uiPriority w:val="9"/>
+    <w:qFormat/>
+    <w:rsid w:val="00980A60"/>
+    <w:pPr>
+      <w:spacing w:before="100" w:beforeAutospacing="1" w:after="100" w:afterAutospacing="1" w:line="240" w:lineRule="auto"/>
+      <w:outlineLvl w:val="1"/>
+    </w:pPr>
+    <w:rPr>
+      <w:rFonts w:ascii="Times New Roman" w:eastAsia="Times New Roman" w:hAnsi="Times New Roman" w:cs="Times New Roman"/>
+      <w:b/>
+      <w:bCs/>
+      <w:sz w:val="36"/>
+      <w:szCs w:val="36"/>
+    </w:rPr>
+  </w:style>
   <w:style w:type="character" w:default="1" w:styleId="DefaultParagraphFont">
     <w:name w:val="Default Paragraph Font"/>
     <w:uiPriority w:val="1"/>
@@ -2230,6 +2757,44 @@
       <w:rFonts w:ascii="Segoe UI" w:hAnsi="Segoe UI" w:cs="Segoe UI"/>
       <w:sz w:val="18"/>
       <w:szCs w:val="18"/>
+    </w:rPr>
+  </w:style>
+  <w:style w:type="paragraph" w:customStyle="1" w:styleId="structured-textparagraph">
+    <w:name w:val="structured-text__paragraph"/>
+    <w:basedOn w:val="Normal"/>
+    <w:rsid w:val="00980A60"/>
+    <w:pPr>
+      <w:spacing w:before="100" w:beforeAutospacing="1" w:after="100" w:afterAutospacing="1" w:line="240" w:lineRule="auto"/>
+    </w:pPr>
+    <w:rPr>
+      <w:rFonts w:ascii="Times New Roman" w:eastAsia="Times New Roman" w:hAnsi="Times New Roman" w:cs="Times New Roman"/>
+      <w:sz w:val="24"/>
+      <w:szCs w:val="24"/>
+    </w:rPr>
+  </w:style>
+  <w:style w:type="character" w:customStyle="1" w:styleId="Heading2Char">
+    <w:name w:val="Heading 2 Char"/>
+    <w:basedOn w:val="DefaultParagraphFont"/>
+    <w:link w:val="Heading2"/>
+    <w:uiPriority w:val="9"/>
+    <w:rsid w:val="00980A60"/>
+    <w:rPr>
+      <w:rFonts w:ascii="Times New Roman" w:eastAsia="Times New Roman" w:hAnsi="Times New Roman" w:cs="Times New Roman"/>
+      <w:b/>
+      <w:bCs/>
+      <w:sz w:val="36"/>
+      <w:szCs w:val="36"/>
+    </w:rPr>
+  </w:style>
+  <w:style w:type="character" w:styleId="Emphasis">
+    <w:name w:val="Emphasis"/>
+    <w:basedOn w:val="DefaultParagraphFont"/>
+    <w:uiPriority w:val="20"/>
+    <w:qFormat/>
+    <w:rsid w:val="00151221"/>
+    <w:rPr>
+      <w:i/>
+      <w:iCs/>
     </w:rPr>
   </w:style>
 </w:styles>
@@ -2501,7 +3066,7 @@
 </file>
 
 <file path=customXml/itemProps1.xml><?xml version="1.0" encoding="utf-8"?>
-<ds:datastoreItem xmlns:ds="http://schemas.openxmlformats.org/officeDocument/2006/customXml" ds:itemID="{137AB992-C3D2-459D-9109-204600CB5A51}">
+<ds:datastoreItem xmlns:ds="http://schemas.openxmlformats.org/officeDocument/2006/customXml" ds:itemID="{57E5BEA9-014E-4960-9A17-5CC0A7CA9ECD}">
   <ds:schemaRefs>
     <ds:schemaRef ds:uri="http://schemas.openxmlformats.org/officeDocument/2006/bibliography"/>
   </ds:schemaRefs>
